--- a/Suivi_et_Notation_de_projet-eleve.docx
+++ b/Suivi_et_Notation_de_projet-eleve.docx
@@ -364,7 +364,21 @@
         <w:rPr>
           <w:rFonts w:asciiTheme="majorHAnsi" w:hAnsiTheme="majorHAnsi" w:cstheme="majorHAnsi"/>
         </w:rPr>
-        <w:t>Documentation Pillow :</w:t>
+        <w:t xml:space="preserve">Documentation </w:t>
+      </w:r>
+      <w:proofErr w:type="spellStart"/>
+      <w:r>
+        <w:rPr>
+          <w:rFonts w:asciiTheme="majorHAnsi" w:hAnsiTheme="majorHAnsi" w:cstheme="majorHAnsi"/>
+        </w:rPr>
+        <w:t>Pillow</w:t>
+      </w:r>
+      <w:proofErr w:type="spellEnd"/>
+      <w:r>
+        <w:rPr>
+          <w:rFonts w:asciiTheme="majorHAnsi" w:hAnsiTheme="majorHAnsi" w:cstheme="majorHAnsi"/>
+        </w:rPr>
+        <w:t> :</w:t>
       </w:r>
       <w:r>
         <w:t xml:space="preserve"> </w:t>
@@ -900,6 +914,7 @@
               </w:rPr>
               <w:t>projet (</w:t>
             </w:r>
+            <w:proofErr w:type="spellStart"/>
             <w:r>
               <w:rPr>
                 <w:rFonts w:asciiTheme="majorHAnsi" w:hAnsiTheme="majorHAnsi" w:cstheme="majorHAnsi"/>
@@ -909,14 +924,35 @@
               </w:rPr>
               <w:t>Pillow</w:t>
             </w:r>
-            <w:r>
-              <w:rPr>
-                <w:rFonts w:asciiTheme="majorHAnsi" w:hAnsiTheme="majorHAnsi" w:cstheme="majorHAnsi"/>
-                <w:bCs/>
-                <w:sz w:val="24"/>
-                <w:szCs w:val="24"/>
-              </w:rPr>
-              <w:t xml:space="preserve"> ici mais OpenCV aurait pu marcher aussi)</w:t>
+            <w:proofErr w:type="spellEnd"/>
+            <w:r>
+              <w:rPr>
+                <w:rFonts w:asciiTheme="majorHAnsi" w:hAnsiTheme="majorHAnsi" w:cstheme="majorHAnsi"/>
+                <w:bCs/>
+                <w:sz w:val="24"/>
+                <w:szCs w:val="24"/>
+              </w:rPr>
+              <w:t xml:space="preserve"> ici mais </w:t>
+            </w:r>
+            <w:proofErr w:type="spellStart"/>
+            <w:r>
+              <w:rPr>
+                <w:rFonts w:asciiTheme="majorHAnsi" w:hAnsiTheme="majorHAnsi" w:cstheme="majorHAnsi"/>
+                <w:bCs/>
+                <w:sz w:val="24"/>
+                <w:szCs w:val="24"/>
+              </w:rPr>
+              <w:t>OpenCV</w:t>
+            </w:r>
+            <w:proofErr w:type="spellEnd"/>
+            <w:r>
+              <w:rPr>
+                <w:rFonts w:asciiTheme="majorHAnsi" w:hAnsiTheme="majorHAnsi" w:cstheme="majorHAnsi"/>
+                <w:bCs/>
+                <w:sz w:val="24"/>
+                <w:szCs w:val="24"/>
+              </w:rPr>
+              <w:t xml:space="preserve"> aurait pu marcher aussi)</w:t>
             </w:r>
           </w:p>
         </w:tc>
@@ -941,7 +977,47 @@
                 <w:sz w:val="24"/>
                 <w:szCs w:val="24"/>
               </w:rPr>
-              <w:t>Recherche et choix d’un module adéquat pour le projet (Pillow ici mais OpenCV aurait pu marcher aussi)</w:t>
+              <w:t>Recherche et choix d’un module adéquat pour le projet (</w:t>
+            </w:r>
+            <w:proofErr w:type="spellStart"/>
+            <w:r>
+              <w:rPr>
+                <w:rFonts w:asciiTheme="majorHAnsi" w:hAnsiTheme="majorHAnsi" w:cstheme="majorHAnsi"/>
+                <w:bCs/>
+                <w:sz w:val="24"/>
+                <w:szCs w:val="24"/>
+              </w:rPr>
+              <w:t>Pillow</w:t>
+            </w:r>
+            <w:proofErr w:type="spellEnd"/>
+            <w:r>
+              <w:rPr>
+                <w:rFonts w:asciiTheme="majorHAnsi" w:hAnsiTheme="majorHAnsi" w:cstheme="majorHAnsi"/>
+                <w:bCs/>
+                <w:sz w:val="24"/>
+                <w:szCs w:val="24"/>
+              </w:rPr>
+              <w:t xml:space="preserve"> ici mais </w:t>
+            </w:r>
+            <w:proofErr w:type="spellStart"/>
+            <w:r>
+              <w:rPr>
+                <w:rFonts w:asciiTheme="majorHAnsi" w:hAnsiTheme="majorHAnsi" w:cstheme="majorHAnsi"/>
+                <w:bCs/>
+                <w:sz w:val="24"/>
+                <w:szCs w:val="24"/>
+              </w:rPr>
+              <w:t>OpenCV</w:t>
+            </w:r>
+            <w:proofErr w:type="spellEnd"/>
+            <w:r>
+              <w:rPr>
+                <w:rFonts w:asciiTheme="majorHAnsi" w:hAnsiTheme="majorHAnsi" w:cstheme="majorHAnsi"/>
+                <w:bCs/>
+                <w:sz w:val="24"/>
+                <w:szCs w:val="24"/>
+              </w:rPr>
+              <w:t xml:space="preserve"> aurait pu marcher aussi)</w:t>
             </w:r>
           </w:p>
         </w:tc>
@@ -1068,8 +1144,19 @@
                 <w:sz w:val="24"/>
                 <w:szCs w:val="24"/>
               </w:rPr>
-              <w:t>Création de la classe FolderContainer</w:t>
-            </w:r>
+              <w:t xml:space="preserve">Création de la classe </w:t>
+            </w:r>
+            <w:proofErr w:type="spellStart"/>
+            <w:r>
+              <w:rPr>
+                <w:rFonts w:asciiTheme="majorHAnsi" w:hAnsiTheme="majorHAnsi" w:cstheme="majorHAnsi"/>
+                <w:bCs/>
+                <w:sz w:val="24"/>
+                <w:szCs w:val="24"/>
+              </w:rPr>
+              <w:t>FolderContainer</w:t>
+            </w:r>
+            <w:proofErr w:type="spellEnd"/>
             <w:r>
               <w:rPr>
                 <w:rFonts w:asciiTheme="majorHAnsi" w:hAnsiTheme="majorHAnsi" w:cstheme="majorHAnsi"/>
@@ -1268,8 +1355,19 @@
                 <w:sz w:val="24"/>
                 <w:szCs w:val="24"/>
               </w:rPr>
-              <w:t>n des images d’un dossier dans la classe FolderContainer</w:t>
-            </w:r>
+              <w:t xml:space="preserve">n des images d’un dossier dans la classe </w:t>
+            </w:r>
+            <w:proofErr w:type="spellStart"/>
+            <w:r>
+              <w:rPr>
+                <w:rFonts w:asciiTheme="majorHAnsi" w:hAnsiTheme="majorHAnsi" w:cstheme="majorHAnsi"/>
+                <w:bCs/>
+                <w:sz w:val="24"/>
+                <w:szCs w:val="24"/>
+              </w:rPr>
+              <w:t>FolderContainer</w:t>
+            </w:r>
+            <w:proofErr w:type="spellEnd"/>
           </w:p>
         </w:tc>
         <w:tc>
@@ -2235,26 +2333,76 @@
                 <w:sz w:val="24"/>
                 <w:szCs w:val="24"/>
               </w:rPr>
-              <w:t xml:space="preserve"> l’algorithme utilisé lors de la rotation (nearest, bicubic, bilinear…)</w:t>
-            </w:r>
-            <w:r>
-              <w:rPr>
-                <w:rFonts w:asciiTheme="majorHAnsi" w:hAnsiTheme="majorHAnsi" w:cstheme="majorHAnsi"/>
-                <w:bCs/>
-                <w:sz w:val="24"/>
-                <w:szCs w:val="24"/>
-              </w:rPr>
-              <w:t xml:space="preserve"> et </w:t>
-            </w:r>
-            <w:r>
-              <w:rPr>
-                <w:rFonts w:asciiTheme="majorHAnsi" w:hAnsiTheme="majorHAnsi" w:cstheme="majorHAnsi"/>
-                <w:bCs/>
-                <w:sz w:val="24"/>
-                <w:szCs w:val="24"/>
-              </w:rPr>
-              <w:lastRenderedPageBreak/>
-              <w:t>d’ajouter un logo à l’application.</w:t>
+              <w:t xml:space="preserve"> l’algorithme utilisé lors de la rotation (</w:t>
+            </w:r>
+            <w:proofErr w:type="spellStart"/>
+            <w:r>
+              <w:rPr>
+                <w:rFonts w:asciiTheme="majorHAnsi" w:hAnsiTheme="majorHAnsi" w:cstheme="majorHAnsi"/>
+                <w:bCs/>
+                <w:sz w:val="24"/>
+                <w:szCs w:val="24"/>
+              </w:rPr>
+              <w:t>nearest</w:t>
+            </w:r>
+            <w:proofErr w:type="spellEnd"/>
+            <w:r>
+              <w:rPr>
+                <w:rFonts w:asciiTheme="majorHAnsi" w:hAnsiTheme="majorHAnsi" w:cstheme="majorHAnsi"/>
+                <w:bCs/>
+                <w:sz w:val="24"/>
+                <w:szCs w:val="24"/>
+              </w:rPr>
+              <w:t xml:space="preserve">, </w:t>
+            </w:r>
+            <w:proofErr w:type="spellStart"/>
+            <w:r>
+              <w:rPr>
+                <w:rFonts w:asciiTheme="majorHAnsi" w:hAnsiTheme="majorHAnsi" w:cstheme="majorHAnsi"/>
+                <w:bCs/>
+                <w:sz w:val="24"/>
+                <w:szCs w:val="24"/>
+              </w:rPr>
+              <w:t>bicubic</w:t>
+            </w:r>
+            <w:proofErr w:type="spellEnd"/>
+            <w:r>
+              <w:rPr>
+                <w:rFonts w:asciiTheme="majorHAnsi" w:hAnsiTheme="majorHAnsi" w:cstheme="majorHAnsi"/>
+                <w:bCs/>
+                <w:sz w:val="24"/>
+                <w:szCs w:val="24"/>
+              </w:rPr>
+              <w:t xml:space="preserve">, </w:t>
+            </w:r>
+            <w:proofErr w:type="spellStart"/>
+            <w:r>
+              <w:rPr>
+                <w:rFonts w:asciiTheme="majorHAnsi" w:hAnsiTheme="majorHAnsi" w:cstheme="majorHAnsi"/>
+                <w:bCs/>
+                <w:sz w:val="24"/>
+                <w:szCs w:val="24"/>
+              </w:rPr>
+              <w:t>bilinear</w:t>
+            </w:r>
+            <w:proofErr w:type="spellEnd"/>
+            <w:r>
+              <w:rPr>
+                <w:rFonts w:asciiTheme="majorHAnsi" w:hAnsiTheme="majorHAnsi" w:cstheme="majorHAnsi"/>
+                <w:bCs/>
+                <w:sz w:val="24"/>
+                <w:szCs w:val="24"/>
+              </w:rPr>
+              <w:t>…)</w:t>
+            </w:r>
+            <w:r>
+              <w:rPr>
+                <w:rFonts w:asciiTheme="majorHAnsi" w:hAnsiTheme="majorHAnsi" w:cstheme="majorHAnsi"/>
+                <w:bCs/>
+                <w:sz w:val="24"/>
+                <w:szCs w:val="24"/>
+              </w:rPr>
+              <w:t>.</w:t>
             </w:r>
           </w:p>
         </w:tc>
@@ -2273,6 +2421,7 @@
         <w:rPr>
           <w:color w:val="FFFFFF" w:themeColor="background1"/>
         </w:rPr>
+        <w:lastRenderedPageBreak/>
         <w:t>Evaluation du</w:t>
       </w:r>
       <w:r>
